--- a/Участок ремонта форм/Заявки/2019/Смотровое стекло в пескоструйку.docx
+++ b/Участок ремонта форм/Заявки/2019/Смотровое стекло в пескоструйку.docx
@@ -1,6 +1,6 @@
 
 <file path=word/document.xml><?xml version="1.0" encoding="utf-8"?>
-<w:document xmlns:wpc="http://schemas.microsoft.com/office/word/2010/wordprocessingCanvas" xmlns:mc="http://schemas.openxmlformats.org/markup-compatibility/2006" xmlns:o="urn:schemas-microsoft-com:office:office" xmlns:r="http://schemas.openxmlformats.org/officeDocument/2006/relationships" xmlns:m="http://schemas.openxmlformats.org/officeDocument/2006/math" xmlns:v="urn:schemas-microsoft-com:vml" xmlns:wp14="http://schemas.microsoft.com/office/word/2010/wordprocessingDrawing" xmlns:wp="http://schemas.openxmlformats.org/drawingml/2006/wordprocessingDrawing" xmlns:w10="urn:schemas-microsoft-com:office:word" xmlns:w="http://schemas.openxmlformats.org/wordprocessingml/2006/main" xmlns:w14="http://schemas.microsoft.com/office/word/2010/wordml" xmlns:w15="http://schemas.microsoft.com/office/word/2012/wordml" xmlns:wpg="http://schemas.microsoft.com/office/word/2010/wordprocessingGroup" xmlns:wpi="http://schemas.microsoft.com/office/word/2010/wordprocessingInk" xmlns:wne="http://schemas.microsoft.com/office/word/2006/wordml" xmlns:wps="http://schemas.microsoft.com/office/word/2010/wordprocessingShape" mc:Ignorable="w14 w15 wp14">
+<w:document xmlns:wpc="http://schemas.microsoft.com/office/word/2010/wordprocessingCanvas" xmlns:cx="http://schemas.microsoft.com/office/drawing/2014/chartex" xmlns:cx1="http://schemas.microsoft.com/office/drawing/2015/9/8/chartex" xmlns:cx2="http://schemas.microsoft.com/office/drawing/2015/10/21/chartex" xmlns:cx3="http://schemas.microsoft.com/office/drawing/2016/5/9/chartex" xmlns:cx4="http://schemas.microsoft.com/office/drawing/2016/5/10/chartex" xmlns:cx5="http://schemas.microsoft.com/office/drawing/2016/5/11/chartex" xmlns:cx6="http://schemas.microsoft.com/office/drawing/2016/5/12/chartex" xmlns:cx7="http://schemas.microsoft.com/office/drawing/2016/5/13/chartex" xmlns:cx8="http://schemas.microsoft.com/office/drawing/2016/5/14/chartex" xmlns:mc="http://schemas.openxmlformats.org/markup-compatibility/2006" xmlns:aink="http://schemas.microsoft.com/office/drawing/2016/ink" xmlns:am3d="http://schemas.microsoft.com/office/drawing/2017/model3d" xmlns:o="urn:schemas-microsoft-com:office:office" xmlns:r="http://schemas.openxmlformats.org/officeDocument/2006/relationships" xmlns:m="http://schemas.openxmlformats.org/officeDocument/2006/math" xmlns:v="urn:schemas-microsoft-com:vml" xmlns:wp14="http://schemas.microsoft.com/office/word/2010/wordprocessingDrawing" xmlns:wp="http://schemas.openxmlformats.org/drawingml/2006/wordprocessingDrawing" xmlns:w10="urn:schemas-microsoft-com:office:word" xmlns:w="http://schemas.openxmlformats.org/wordprocessingml/2006/main" xmlns:w14="http://schemas.microsoft.com/office/word/2010/wordml" xmlns:w15="http://schemas.microsoft.com/office/word/2012/wordml" xmlns:w16cid="http://schemas.microsoft.com/office/word/2016/wordml/cid" xmlns:w16se="http://schemas.microsoft.com/office/word/2015/wordml/symex" xmlns:wpg="http://schemas.microsoft.com/office/word/2010/wordprocessingGroup" xmlns:wpi="http://schemas.microsoft.com/office/word/2010/wordprocessingInk" xmlns:wne="http://schemas.microsoft.com/office/word/2006/wordml" xmlns:wps="http://schemas.microsoft.com/office/word/2010/wordprocessingShape" mc:Ignorable="w14 w15 w16se w16cid wp14">
   <w:body>
     <w:p>
       <w:pPr>
@@ -2119,6 +2119,7 @@
         <w:tc>
           <w:tcPr>
             <w:tcW w:w="1980" w:type="dxa"/>
+            <w:vMerge w:val="restart"/>
             <w:vAlign w:val="center"/>
           </w:tcPr>
           <w:p>
@@ -2256,6 +2257,227 @@
                 <w:szCs w:val="24"/>
               </w:rPr>
             </w:pPr>
+          </w:p>
+        </w:tc>
+        <w:tc>
+          <w:tcPr>
+            <w:tcW w:w="1080" w:type="dxa"/>
+            <w:vAlign w:val="center"/>
+          </w:tcPr>
+          <w:p>
+            <w:pPr>
+              <w:pStyle w:val="FR3"/>
+              <w:spacing w:line="240" w:lineRule="auto"/>
+              <w:ind w:firstLine="0"/>
+              <w:jc w:val="center"/>
+              <w:rPr>
+                <w:rFonts w:ascii="Times New Roman" w:hAnsi="Times New Roman"/>
+                <w:sz w:val="24"/>
+                <w:szCs w:val="24"/>
+              </w:rPr>
+            </w:pPr>
+          </w:p>
+        </w:tc>
+      </w:tr>
+      <w:tr>
+        <w:trPr>
+          <w:trHeight w:val="106"/>
+        </w:trPr>
+        <w:tc>
+          <w:tcPr>
+            <w:tcW w:w="540" w:type="dxa"/>
+          </w:tcPr>
+          <w:p>
+            <w:pPr>
+              <w:pStyle w:val="FR3"/>
+              <w:spacing w:line="360" w:lineRule="auto"/>
+              <w:ind w:firstLine="0"/>
+              <w:jc w:val="center"/>
+              <w:rPr>
+                <w:rFonts w:ascii="Times New Roman" w:hAnsi="Times New Roman"/>
+                <w:sz w:val="24"/>
+                <w:szCs w:val="24"/>
+              </w:rPr>
+            </w:pPr>
+          </w:p>
+        </w:tc>
+        <w:tc>
+          <w:tcPr>
+            <w:tcW w:w="2160" w:type="dxa"/>
+            <w:vAlign w:val="center"/>
+          </w:tcPr>
+          <w:p>
+            <w:pPr>
+              <w:pStyle w:val="FR3"/>
+              <w:spacing w:line="240" w:lineRule="auto"/>
+              <w:ind w:firstLine="0"/>
+              <w:jc w:val="center"/>
+              <w:rPr>
+                <w:rFonts w:ascii="Times New Roman" w:hAnsi="Times New Roman"/>
+                <w:sz w:val="22"/>
+                <w:szCs w:val="22"/>
+              </w:rPr>
+            </w:pPr>
+            <w:r>
+              <w:rPr>
+                <w:rFonts w:ascii="Times New Roman" w:hAnsi="Times New Roman"/>
+                <w:sz w:val="22"/>
+                <w:szCs w:val="22"/>
+              </w:rPr>
+              <w:t>Стекло</w:t>
+            </w:r>
+          </w:p>
+        </w:tc>
+        <w:tc>
+          <w:tcPr>
+            <w:tcW w:w="1080" w:type="dxa"/>
+            <w:vAlign w:val="center"/>
+          </w:tcPr>
+          <w:p>
+            <w:pPr>
+              <w:pStyle w:val="FR3"/>
+              <w:spacing w:line="240" w:lineRule="auto"/>
+              <w:ind w:firstLine="0"/>
+              <w:jc w:val="center"/>
+              <w:rPr>
+                <w:rFonts w:ascii="Times New Roman" w:hAnsi="Times New Roman"/>
+                <w:sz w:val="22"/>
+                <w:szCs w:val="22"/>
+              </w:rPr>
+            </w:pPr>
+            <w:r>
+              <w:rPr>
+                <w:rFonts w:ascii="Times New Roman" w:hAnsi="Times New Roman"/>
+                <w:sz w:val="22"/>
+                <w:szCs w:val="22"/>
+              </w:rPr>
+              <w:t>100 шт.</w:t>
+            </w:r>
+          </w:p>
+        </w:tc>
+        <w:tc>
+          <w:tcPr>
+            <w:tcW w:w="2520" w:type="dxa"/>
+            <w:vAlign w:val="center"/>
+          </w:tcPr>
+          <w:p>
+            <w:pPr>
+              <w:pStyle w:val="FR3"/>
+              <w:spacing w:line="240" w:lineRule="auto"/>
+              <w:ind w:firstLine="0"/>
+              <w:jc w:val="center"/>
+              <w:rPr>
+                <w:rFonts w:ascii="Times New Roman" w:hAnsi="Times New Roman"/>
+                <w:sz w:val="22"/>
+                <w:szCs w:val="22"/>
+              </w:rPr>
+            </w:pPr>
+            <w:r>
+              <w:rPr>
+                <w:rFonts w:ascii="Times New Roman" w:hAnsi="Times New Roman"/>
+                <w:sz w:val="22"/>
+                <w:szCs w:val="22"/>
+              </w:rPr>
+              <w:t xml:space="preserve">Размер </w:t>
+            </w:r>
+            <w:r>
+              <w:rPr>
+                <w:rFonts w:ascii="Times New Roman" w:hAnsi="Times New Roman"/>
+                <w:sz w:val="22"/>
+                <w:szCs w:val="22"/>
+              </w:rPr>
+              <w:t>490</w:t>
+            </w:r>
+            <w:r>
+              <w:rPr>
+                <w:rFonts w:ascii="Times New Roman" w:hAnsi="Times New Roman"/>
+                <w:sz w:val="22"/>
+                <w:szCs w:val="22"/>
+              </w:rPr>
+              <w:t>х2</w:t>
+            </w:r>
+            <w:r>
+              <w:rPr>
+                <w:rFonts w:ascii="Times New Roman" w:hAnsi="Times New Roman"/>
+                <w:sz w:val="22"/>
+                <w:szCs w:val="22"/>
+              </w:rPr>
+              <w:t>4</w:t>
+            </w:r>
+            <w:r>
+              <w:rPr>
+                <w:rFonts w:ascii="Times New Roman" w:hAnsi="Times New Roman"/>
+                <w:sz w:val="22"/>
+                <w:szCs w:val="22"/>
+              </w:rPr>
+              <w:t>5х4</w:t>
+            </w:r>
+          </w:p>
+        </w:tc>
+        <w:tc>
+          <w:tcPr>
+            <w:tcW w:w="1980" w:type="dxa"/>
+            <w:vMerge/>
+            <w:vAlign w:val="center"/>
+          </w:tcPr>
+          <w:p>
+            <w:pPr>
+              <w:pStyle w:val="FR3"/>
+              <w:spacing w:line="240" w:lineRule="auto"/>
+              <w:ind w:firstLine="0"/>
+              <w:jc w:val="center"/>
+              <w:rPr>
+                <w:rFonts w:ascii="Times New Roman" w:hAnsi="Times New Roman"/>
+                <w:sz w:val="22"/>
+                <w:szCs w:val="22"/>
+              </w:rPr>
+            </w:pPr>
+          </w:p>
+        </w:tc>
+        <w:tc>
+          <w:tcPr>
+            <w:tcW w:w="2392" w:type="dxa"/>
+            <w:vAlign w:val="center"/>
+          </w:tcPr>
+          <w:p>
+            <w:pPr>
+              <w:pStyle w:val="FR3"/>
+              <w:spacing w:line="240" w:lineRule="auto"/>
+              <w:ind w:firstLine="0"/>
+              <w:jc w:val="center"/>
+              <w:rPr>
+                <w:rFonts w:ascii="Times New Roman" w:hAnsi="Times New Roman"/>
+                <w:sz w:val="22"/>
+                <w:szCs w:val="22"/>
+              </w:rPr>
+            </w:pPr>
+            <w:r>
+              <w:rPr>
+                <w:rFonts w:ascii="Times New Roman" w:hAnsi="Times New Roman"/>
+                <w:sz w:val="22"/>
+                <w:szCs w:val="22"/>
+              </w:rPr>
+              <w:t>Стекло для освещения</w:t>
+            </w:r>
+          </w:p>
+        </w:tc>
+        <w:tc>
+          <w:tcPr>
+            <w:tcW w:w="1440" w:type="dxa"/>
+            <w:vAlign w:val="center"/>
+          </w:tcPr>
+          <w:p>
+            <w:pPr>
+              <w:pStyle w:val="FR3"/>
+              <w:spacing w:line="240" w:lineRule="auto"/>
+              <w:ind w:firstLine="0"/>
+              <w:jc w:val="center"/>
+              <w:rPr>
+                <w:rFonts w:ascii="Times New Roman" w:hAnsi="Times New Roman"/>
+                <w:sz w:val="24"/>
+                <w:szCs w:val="24"/>
+              </w:rPr>
+            </w:pPr>
             <w:r>
               <w:rPr>
                 <w:rFonts w:ascii="Times New Roman" w:hAnsi="Times New Roman"/>
@@ -2264,6 +2486,27 @@
               </w:rPr>
               <w:t>0</w:t>
             </w:r>
+          </w:p>
+        </w:tc>
+        <w:tc>
+          <w:tcPr>
+            <w:tcW w:w="1568" w:type="dxa"/>
+            <w:vAlign w:val="center"/>
+          </w:tcPr>
+          <w:p>
+            <w:pPr>
+              <w:pStyle w:val="FR3"/>
+              <w:spacing w:line="240" w:lineRule="auto"/>
+              <w:ind w:firstLine="0"/>
+              <w:jc w:val="center"/>
+              <w:rPr>
+                <w:rFonts w:ascii="Times New Roman" w:hAnsi="Times New Roman"/>
+                <w:sz w:val="24"/>
+                <w:szCs w:val="24"/>
+              </w:rPr>
+            </w:pPr>
+            <w:bookmarkStart w:id="0" w:name="_GoBack"/>
+            <w:bookmarkEnd w:id="0"/>
           </w:p>
         </w:tc>
         <w:tc>
@@ -2576,8 +2819,6 @@
         </w:rPr>
         <w:t>дата</w:t>
       </w:r>
-      <w:bookmarkStart w:id="0" w:name="_GoBack"/>
-      <w:bookmarkEnd w:id="0"/>
     </w:p>
     <w:p>
       <w:pPr>
@@ -2898,7 +3139,7 @@
 </file>
 
 <file path=word/styles.xml><?xml version="1.0" encoding="utf-8"?>
-<w:styles xmlns:mc="http://schemas.openxmlformats.org/markup-compatibility/2006" xmlns:r="http://schemas.openxmlformats.org/officeDocument/2006/relationships" xmlns:w="http://schemas.openxmlformats.org/wordprocessingml/2006/main" xmlns:w14="http://schemas.microsoft.com/office/word/2010/wordml" xmlns:w15="http://schemas.microsoft.com/office/word/2012/wordml" mc:Ignorable="w14 w15">
+<w:styles xmlns:mc="http://schemas.openxmlformats.org/markup-compatibility/2006" xmlns:r="http://schemas.openxmlformats.org/officeDocument/2006/relationships" xmlns:w="http://schemas.openxmlformats.org/wordprocessingml/2006/main" xmlns:w14="http://schemas.microsoft.com/office/word/2010/wordml" xmlns:w15="http://schemas.microsoft.com/office/word/2012/wordml" xmlns:w16cid="http://schemas.microsoft.com/office/word/2016/wordml/cid" xmlns:w16se="http://schemas.microsoft.com/office/word/2015/wordml/symex" mc:Ignorable="w14 w15 w16se w16cid">
   <w:docDefaults>
     <w:rPrDefault>
       <w:rPr>
@@ -2908,7 +3149,7 @@
     </w:rPrDefault>
     <w:pPrDefault/>
   </w:docDefaults>
-  <w:latentStyles w:defLockedState="0" w:defUIPriority="0" w:defSemiHidden="0" w:defUnhideWhenUsed="0" w:defQFormat="0" w:count="371">
+  <w:latentStyles w:defLockedState="0" w:defUIPriority="0" w:defSemiHidden="0" w:defUnhideWhenUsed="0" w:defQFormat="0" w:count="376">
     <w:lsdException w:name="Normal" w:qFormat="1"/>
     <w:lsdException w:name="heading 1" w:uiPriority="9" w:qFormat="1"/>
     <w:lsdException w:name="heading 2" w:semiHidden="1" w:unhideWhenUsed="1" w:qFormat="1"/>
@@ -3008,7 +3249,6 @@
     <w:lsdException w:name="HTML Sample" w:semiHidden="1" w:unhideWhenUsed="1"/>
     <w:lsdException w:name="HTML Typewriter" w:semiHidden="1" w:unhideWhenUsed="1"/>
     <w:lsdException w:name="HTML Variable" w:semiHidden="1" w:unhideWhenUsed="1"/>
-    <w:lsdException w:name="Normal Table" w:semiHidden="1" w:unhideWhenUsed="1"/>
     <w:lsdException w:name="annotation subject" w:semiHidden="1" w:unhideWhenUsed="1"/>
     <w:lsdException w:name="No List" w:semiHidden="1" w:unhideWhenUsed="1"/>
     <w:lsdException w:name="Outline List 1" w:semiHidden="1" w:unhideWhenUsed="1"/>
@@ -3051,11 +3291,8 @@
     <w:lsdException w:name="Table Contemporary" w:semiHidden="1" w:unhideWhenUsed="1"/>
     <w:lsdException w:name="Table Elegant" w:semiHidden="1" w:unhideWhenUsed="1"/>
     <w:lsdException w:name="Table Professional" w:semiHidden="1" w:unhideWhenUsed="1"/>
-    <w:lsdException w:name="Table Subtle 1" w:semiHidden="1" w:unhideWhenUsed="1"/>
     <w:lsdException w:name="Table Subtle 2" w:semiHidden="1" w:unhideWhenUsed="1"/>
     <w:lsdException w:name="Table Web 1" w:semiHidden="1" w:unhideWhenUsed="1"/>
-    <w:lsdException w:name="Table Web 2" w:semiHidden="1" w:unhideWhenUsed="1"/>
-    <w:lsdException w:name="Table Web 3" w:semiHidden="1" w:unhideWhenUsed="1"/>
     <w:lsdException w:name="Balloon Text" w:semiHidden="1" w:unhideWhenUsed="1"/>
     <w:lsdException w:name="Table Theme" w:semiHidden="1" w:unhideWhenUsed="1"/>
     <w:lsdException w:name="Placeholder Text" w:semiHidden="1" w:uiPriority="99"/>
@@ -3273,6 +3510,11 @@
     <w:lsdException w:name="List Table 5 Dark Accent 6" w:uiPriority="50"/>
     <w:lsdException w:name="List Table 6 Colorful Accent 6" w:uiPriority="51"/>
     <w:lsdException w:name="List Table 7 Colorful Accent 6" w:uiPriority="52"/>
+    <w:lsdException w:name="Mention" w:semiHidden="1" w:uiPriority="99" w:unhideWhenUsed="1"/>
+    <w:lsdException w:name="Smart Hyperlink" w:semiHidden="1" w:uiPriority="99" w:unhideWhenUsed="1"/>
+    <w:lsdException w:name="Hashtag" w:semiHidden="1" w:uiPriority="99" w:unhideWhenUsed="1"/>
+    <w:lsdException w:name="Unresolved Mention" w:semiHidden="1" w:uiPriority="99" w:unhideWhenUsed="1"/>
+    <w:lsdException w:name="Smart Link" w:semiHidden="1" w:uiPriority="99" w:unhideWhenUsed="1"/>
   </w:latentStyles>
   <w:style w:type="paragraph" w:default="1" w:styleId="a">
     <w:name w:val="Normal"/>
